--- a/Итоговая работа.docx
+++ b/Итоговая работа.docx
@@ -23,17 +23,7 @@
           <w:sz w:val="24"/>
           <w:szCs w:val="24"/>
         </w:rPr>
-        <w:t xml:space="preserve">ОТЧЕТ ПО </w:t>
-      </w:r>
-      <w:r>
-        <w:rPr>
-          <w:rFonts w:ascii="Times New Roman" w:hAnsi="Times New Roman" w:cs="Times New Roman"/>
-          <w:b/>
-          <w:bCs/>
-          <w:sz w:val="24"/>
-          <w:szCs w:val="24"/>
-        </w:rPr>
-        <w:t>ИТОГОВОЙ РАБОТЕ</w:t>
+        <w:t>ОТЧЕТ ПО ИТОГОВОЙ РАБОТЕ</w:t>
       </w:r>
     </w:p>
     <w:p>
@@ -86,7 +76,7 @@
           <w:szCs w:val="24"/>
           <w:u w:val="single"/>
         </w:rPr>
-        <w:t>Автомастерская работа</w:t>
+        <w:t>Автомастерская</w:t>
       </w:r>
     </w:p>
     <w:p>
@@ -115,19 +105,8 @@
           <w:szCs w:val="24"/>
           <w:u w:val="single"/>
         </w:rPr>
-        <w:t xml:space="preserve">Григорян Эмиль </w:t>
-      </w:r>
-      <w:proofErr w:type="spellStart"/>
-      <w:r>
-        <w:rPr>
-          <w:rFonts w:ascii="Times New Roman" w:hAnsi="Times New Roman" w:cs="Times New Roman"/>
-          <w:sz w:val="24"/>
-          <w:szCs w:val="24"/>
-          <w:u w:val="single"/>
-        </w:rPr>
-        <w:t>Геворгович</w:t>
-      </w:r>
-      <w:proofErr w:type="spellEnd"/>
+        <w:t>Григорян Эмиль Геворгович</w:t>
+      </w:r>
     </w:p>
     <w:p>
       <w:pPr>
@@ -242,52 +221,7 @@
           <w:szCs w:val="24"/>
           <w:u w:val="single"/>
         </w:rPr>
-        <w:t>1</w:t>
-      </w:r>
-      <w:r>
-        <w:rPr>
-          <w:rFonts w:ascii="Times New Roman" w:hAnsi="Times New Roman" w:cs="Times New Roman"/>
-          <w:sz w:val="24"/>
-          <w:szCs w:val="24"/>
-          <w:u w:val="single"/>
-        </w:rPr>
-        <w:t>8</w:t>
-      </w:r>
-      <w:r>
-        <w:rPr>
-          <w:rFonts w:ascii="Times New Roman" w:hAnsi="Times New Roman" w:cs="Times New Roman"/>
-          <w:sz w:val="24"/>
-          <w:szCs w:val="24"/>
-          <w:u w:val="single"/>
-        </w:rPr>
-        <w:t>.</w:t>
-      </w:r>
-      <w:r>
-        <w:rPr>
-          <w:rFonts w:ascii="Times New Roman" w:hAnsi="Times New Roman" w:cs="Times New Roman"/>
-          <w:sz w:val="24"/>
-          <w:szCs w:val="24"/>
-          <w:u w:val="single"/>
-        </w:rPr>
-        <w:t>01</w:t>
-      </w:r>
-      <w:r>
-        <w:rPr>
-          <w:rFonts w:ascii="Times New Roman" w:hAnsi="Times New Roman" w:cs="Times New Roman"/>
-          <w:sz w:val="24"/>
-          <w:szCs w:val="24"/>
-          <w:u w:val="single"/>
-        </w:rPr>
-        <w:t>.202</w:t>
-      </w:r>
-      <w:r>
-        <w:rPr>
-          <w:rFonts w:ascii="Times New Roman" w:hAnsi="Times New Roman" w:cs="Times New Roman"/>
-          <w:sz w:val="24"/>
-          <w:szCs w:val="24"/>
-          <w:u w:val="single"/>
-        </w:rPr>
-        <w:t>4</w:t>
+        <w:t>18.01.2024</w:t>
       </w:r>
     </w:p>
     <w:p>
@@ -2517,7 +2451,6 @@
           <w:rFonts w:ascii="Times New Roman" w:hAnsi="Times New Roman" w:cs="Times New Roman"/>
           <w:sz w:val="24"/>
           <w:szCs w:val="24"/>
-          <w:lang w:val="en-US"/>
         </w:rPr>
       </w:pPr>
       <w:r>
@@ -2541,7 +2474,6 @@
           <w:rFonts w:ascii="Times New Roman" w:hAnsi="Times New Roman" w:cs="Times New Roman"/>
           <w:sz w:val="24"/>
           <w:szCs w:val="24"/>
-          <w:lang w:val="en-US"/>
         </w:rPr>
         <w:t>.</w:t>
       </w:r>
